--- a/fixtures/original_custom_properties.docx
+++ b/fixtures/original_custom_properties.docx
@@ -1,33 +1,7 @@
 
 <file path=word/document.xml><?xml version="1.0" encoding="utf-8"?>
-<w:document xmlns:wpc="http://schemas.microsoft.com/office/word/2010/wordprocessingCanvas" xmlns:cx="http://schemas.microsoft.com/office/drawing/2014/chartex" xmlns:cx1="http://schemas.microsoft.com/office/drawing/2015/9/8/chartex" xmlns:cx2="http://schemas.microsoft.com/office/drawing/2015/10/21/chartex" xmlns:cx3="http://schemas.microsoft.com/office/drawing/2016/5/9/chartex" xmlns:cx4="http://schemas.microsoft.com/office/drawing/2016/5/10/chartex" xmlns:cx5="http://schemas.microsoft.com/office/drawing/2016/5/11/chartex" xmlns:mc="http://schemas.openxmlformats.org/markup-compatibility/2006" xmlns:o="urn:schemas-microsoft-com:office:office" xmlns:r="http://schemas.openxmlformats.org/officeDocument/2006/relationships" xmlns:m="http://schemas.openxmlformats.org/officeDocument/2006/math" xmlns:v="urn:schemas-microsoft-com:vml" xmlns:wp14="http://schemas.microsoft.com/office/word/2010/wordprocessingDrawing" xmlns:wp="http://schemas.openxmlformats.org/drawingml/2006/wordprocessingDrawing" xmlns:w10="urn:schemas-microsoft-com:office:word" xmlns:w="http://schemas.openxmlformats.org/wordprocessingml/2006/main" xmlns:w14="http://schemas.microsoft.com/office/word/2010/wordml" xmlns:w15="http://schemas.microsoft.com/office/word/2012/wordml" xmlns:wne="http://schemas.microsoft.com/office/word/2006/wordml" xmlns:w16cid="http://schemas.microsoft.com/office/word/2016/wordml/cid" xmlns:w16se="http://schemas.microsoft.com/office/word/2015/wordml/symex" xmlns:wpg="http://schemas.microsoft.com/office/word/2010/wordprocessingGroup" xmlns:wpi="http://schemas.microsoft.com/office/word/2010/wordprocessingInk" xmlns:wps="http://schemas.microsoft.com/office/word/2010/wordprocessingShape" mc:Ignorable="w14 w15 wp14 w16se w16cid">
-  <!-- Generated by Aspose.Words for Python via .NET 24.9.0 -->
+<w:document xmlns:wpc="http://schemas.microsoft.com/office/word/2010/wordprocessingCanvas" xmlns:cx="http://schemas.microsoft.com/office/drawing/2014/chartex" xmlns:cx1="http://schemas.microsoft.com/office/drawing/2015/9/8/chartex" xmlns:cx2="http://schemas.microsoft.com/office/drawing/2015/10/21/chartex" xmlns:cx3="http://schemas.microsoft.com/office/drawing/2016/5/9/chartex" xmlns:cx4="http://schemas.microsoft.com/office/drawing/2016/5/10/chartex" xmlns:cx5="http://schemas.microsoft.com/office/drawing/2016/5/11/chartex" xmlns:cx6="http://schemas.microsoft.com/office/drawing/2016/5/12/chartex" xmlns:cx7="http://schemas.microsoft.com/office/drawing/2016/5/13/chartex" xmlns:cx8="http://schemas.microsoft.com/office/drawing/2016/5/14/chartex" xmlns:mc="http://schemas.openxmlformats.org/markup-compatibility/2006" xmlns:aink="http://schemas.microsoft.com/office/drawing/2016/ink" xmlns:am3d="http://schemas.microsoft.com/office/drawing/2017/model3d" xmlns:o="urn:schemas-microsoft-com:office:office" xmlns:oel="http://schemas.microsoft.com/office/2019/extlst" xmlns:r="http://schemas.openxmlformats.org/officeDocument/2006/relationships" xmlns:m="http://schemas.openxmlformats.org/officeDocument/2006/math" xmlns:v="urn:schemas-microsoft-com:vml" xmlns:wp14="http://schemas.microsoft.com/office/word/2010/wordprocessingDrawing" xmlns:wp="http://schemas.openxmlformats.org/drawingml/2006/wordprocessingDrawing" xmlns:w10="urn:schemas-microsoft-com:office:word" xmlns:w="http://schemas.openxmlformats.org/wordprocessingml/2006/main" xmlns:w14="http://schemas.microsoft.com/office/word/2010/wordml" xmlns:w15="http://schemas.microsoft.com/office/word/2012/wordml" xmlns:w16cex="http://schemas.microsoft.com/office/word/2018/wordml/cex" xmlns:w16cid="http://schemas.microsoft.com/office/word/2016/wordml/cid" xmlns:w16="http://schemas.microsoft.com/office/word/2018/wordml" xmlns:w16du="http://schemas.microsoft.com/office/word/2023/wordml/word16du" xmlns:w16sdtdh="http://schemas.microsoft.com/office/word/2020/wordml/sdtdatahash" xmlns:w16se="http://schemas.microsoft.com/office/word/2015/wordml/symex" xmlns:wpg="http://schemas.microsoft.com/office/word/2010/wordprocessingGroup" xmlns:wpi="http://schemas.microsoft.com/office/word/2010/wordprocessingInk" xmlns:wne="http://schemas.microsoft.com/office/word/2006/wordml" xmlns:wps="http://schemas.microsoft.com/office/word/2010/wordprocessingShape" mc:Ignorable="w14 w15 w16se w16cid w16 w16cex w16sdtdh w16du wp14">
   <w:body>
-    <w:p>
-      <w:pPr>
-        <w:rPr>
-          <w:rStyle w:val="Hyperlink"/>
-          <w:b/>
-        </w:rPr>
-      </w:pPr>
-      <w:r>
-        <w:rPr>
-          <w:b/>
-          <w:color w:val="FF0000"/>
-          <w:sz w:val="24"/>
-        </w:rPr>
-        <w:t xml:space="preserve">Created with an evaluation copy of Aspose.Words. To remove all limitations, you can use Free Temporary License </w:t>
-      </w:r>
-      <w:hyperlink r:id="rId4" w:history="1">
-        <w:r>
-          <w:rPr>
-            <w:rStyle w:val="Hyperlink"/>
-            <w:b/>
-          </w:rPr>
-          <w:t>https://products.aspose.com/words/temporary-license/</w:t>
-        </w:r>
-      </w:hyperlink>
-    </w:p>
     <w:p>
       <w:pPr>
         <w:widowControl/>
@@ -577,6 +551,7 @@
           <w:kern w:val="0"/>
           <w:szCs w:val="21"/>
         </w:rPr>
+        <w:lastRenderedPageBreak/>
         <w:t>の使用状況の記録を提出し報告しなければならない。</w:t>
       </w:r>
       <w:r>
@@ -646,7 +621,7 @@
           <w:szCs w:val="21"/>
         </w:rPr>
         <w:br/>
-        <w:t>第８条（使用の終了）　</w:t>
+        <w:t xml:space="preserve">第８条（使用の終了）　</w:t>
       </w:r>
     </w:p>
     <w:p>
@@ -938,6 +913,7 @@
           <w:kern w:val="0"/>
           <w:szCs w:val="21"/>
         </w:rPr>
+        <w:lastRenderedPageBreak/>
         <w:t>甲及び乙は、本契約実施に関して知り得た秘密を、その管理に必要な処置をし、本業務の遂行以外の目的に使用してはならない。</w:t>
       </w:r>
     </w:p>
@@ -1067,7 +1043,7 @@
           <w:szCs w:val="21"/>
         </w:rPr>
         <w:br/>
-        <w:t>甲　住所　</w:t>
+        <w:t xml:space="preserve">甲　住所　</w:t>
       </w:r>
     </w:p>
     <w:p>
@@ -1089,28 +1065,28 @@
           <w:kern w:val="0"/>
           <w:szCs w:val="21"/>
         </w:rPr>
-        <w:t>　　　　　　　　　　　　　</w:t>
-      </w:r>
-    </w:p>
-    <w:p>
-      <w:pPr>
-        <w:widowControl/>
-        <w:jc w:val="left"/>
-        <w:rPr>
-          <w:rFonts w:ascii="Hiragino Kaku Gothic ProN" w:eastAsia="ＭＳ Ｐゴシック" w:hAnsi="Hiragino Kaku Gothic ProN" w:cs="ＭＳ Ｐゴシック"/>
-          <w:color w:val="000000" w:themeColor="text1"/>
-          <w:kern w:val="0"/>
-          <w:szCs w:val="21"/>
-        </w:rPr>
-      </w:pPr>
-      <w:r>
-        <w:rPr>
-          <w:rFonts w:ascii="ＭＳ 明朝" w:eastAsia="ＭＳ 明朝" w:hAnsi="ＭＳ 明朝" w:cs="ＭＳ Ｐゴシック" w:hint="eastAsia"/>
-          <w:color w:val="000000" w:themeColor="text1"/>
-          <w:kern w:val="0"/>
-          <w:szCs w:val="21"/>
-        </w:rPr>
-        <w:t>　　氏名</w:t>
+        <w:t xml:space="preserve">　　　　　　　　　　　　　</w:t>
+      </w:r>
+    </w:p>
+    <w:p>
+      <w:pPr>
+        <w:widowControl/>
+        <w:jc w:val="left"/>
+        <w:rPr>
+          <w:rFonts w:ascii="Hiragino Kaku Gothic ProN" w:eastAsia="ＭＳ Ｐゴシック" w:hAnsi="Hiragino Kaku Gothic ProN" w:cs="ＭＳ Ｐゴシック"/>
+          <w:color w:val="000000" w:themeColor="text1"/>
+          <w:kern w:val="0"/>
+          <w:szCs w:val="21"/>
+        </w:rPr>
+      </w:pPr>
+      <w:r>
+        <w:rPr>
+          <w:rFonts w:ascii="ＭＳ 明朝" w:eastAsia="ＭＳ 明朝" w:hAnsi="ＭＳ 明朝" w:cs="ＭＳ Ｐゴシック" w:hint="eastAsia"/>
+          <w:color w:val="000000" w:themeColor="text1"/>
+          <w:kern w:val="0"/>
+          <w:szCs w:val="21"/>
+        </w:rPr>
+        <w:t xml:space="preserve">　　氏名</w:t>
       </w:r>
     </w:p>
     <w:p>
@@ -1132,76 +1108,76 @@
           <w:kern w:val="0"/>
           <w:szCs w:val="21"/>
         </w:rPr>
-        <w:t>　印</w:t>
-      </w:r>
-      <w:r>
-        <w:rPr>
-          <w:rFonts w:ascii="Hiragino Kaku Gothic ProN" w:eastAsia="ＭＳ Ｐゴシック" w:hAnsi="Hiragino Kaku Gothic ProN" w:cs="ＭＳ Ｐゴシック"/>
-          <w:color w:val="000000" w:themeColor="text1"/>
-          <w:kern w:val="0"/>
-          <w:szCs w:val="21"/>
-        </w:rPr>
-        <w:br/>
-      </w:r>
-      <w:r>
-        <w:rPr>
-          <w:rFonts w:ascii="Hiragino Kaku Gothic ProN" w:eastAsia="ＭＳ Ｐゴシック" w:hAnsi="Hiragino Kaku Gothic ProN" w:cs="ＭＳ Ｐゴシック"/>
-          <w:color w:val="000000" w:themeColor="text1"/>
-          <w:kern w:val="0"/>
-          <w:szCs w:val="21"/>
-        </w:rPr>
-        <w:br/>
-      </w:r>
-      <w:r>
-        <w:rPr>
-          <w:rFonts w:ascii="ＭＳ 明朝" w:eastAsia="ＭＳ 明朝" w:hAnsi="ＭＳ 明朝" w:cs="ＭＳ Ｐゴシック" w:hint="eastAsia"/>
-          <w:color w:val="000000" w:themeColor="text1"/>
-          <w:kern w:val="0"/>
-          <w:szCs w:val="21"/>
-        </w:rPr>
-        <w:t>乙　住所　</w:t>
-      </w:r>
-    </w:p>
-    <w:p>
-      <w:pPr>
-        <w:widowControl/>
-        <w:jc w:val="left"/>
-        <w:rPr>
-          <w:rFonts w:ascii="Hiragino Kaku Gothic ProN" w:eastAsia="ＭＳ Ｐゴシック" w:hAnsi="Hiragino Kaku Gothic ProN" w:cs="ＭＳ Ｐゴシック"/>
-          <w:color w:val="000000" w:themeColor="text1"/>
-          <w:kern w:val="0"/>
-          <w:szCs w:val="21"/>
-        </w:rPr>
-      </w:pPr>
-      <w:r>
-        <w:rPr>
-          <w:rFonts w:ascii="ＭＳ 明朝" w:eastAsia="ＭＳ 明朝" w:hAnsi="ＭＳ 明朝" w:cs="ＭＳ Ｐゴシック" w:hint="eastAsia"/>
-          <w:color w:val="000000" w:themeColor="text1"/>
-          <w:kern w:val="0"/>
-          <w:szCs w:val="21"/>
-        </w:rPr>
-        <w:t>　　氏名　　　　　　　　　　　　　　　　　　　　　　　</w:t>
-      </w:r>
-    </w:p>
-    <w:p>
-      <w:pPr>
-        <w:widowControl/>
-        <w:jc w:val="left"/>
-        <w:rPr>
-          <w:rFonts w:ascii="Hiragino Kaku Gothic ProN" w:eastAsia="ＭＳ Ｐゴシック" w:hAnsi="Hiragino Kaku Gothic ProN" w:cs="ＭＳ Ｐゴシック"/>
-          <w:color w:val="000000" w:themeColor="text1"/>
-          <w:kern w:val="0"/>
-          <w:szCs w:val="21"/>
-        </w:rPr>
-      </w:pPr>
-      <w:r>
-        <w:rPr>
-          <w:rFonts w:ascii="ＭＳ 明朝" w:eastAsia="ＭＳ 明朝" w:hAnsi="ＭＳ 明朝" w:cs="ＭＳ Ｐゴシック" w:hint="eastAsia"/>
-          <w:color w:val="000000" w:themeColor="text1"/>
-          <w:kern w:val="0"/>
-          <w:szCs w:val="21"/>
-        </w:rPr>
-        <w:t>　　　　　　　　　　　　　　　　　　　　　印</w:t>
+        <w:t xml:space="preserve">　印</w:t>
+      </w:r>
+      <w:r>
+        <w:rPr>
+          <w:rFonts w:ascii="Hiragino Kaku Gothic ProN" w:eastAsia="ＭＳ Ｐゴシック" w:hAnsi="Hiragino Kaku Gothic ProN" w:cs="ＭＳ Ｐゴシック"/>
+          <w:color w:val="000000" w:themeColor="text1"/>
+          <w:kern w:val="0"/>
+          <w:szCs w:val="21"/>
+        </w:rPr>
+        <w:br/>
+      </w:r>
+      <w:r>
+        <w:rPr>
+          <w:rFonts w:ascii="Hiragino Kaku Gothic ProN" w:eastAsia="ＭＳ Ｐゴシック" w:hAnsi="Hiragino Kaku Gothic ProN" w:cs="ＭＳ Ｐゴシック"/>
+          <w:color w:val="000000" w:themeColor="text1"/>
+          <w:kern w:val="0"/>
+          <w:szCs w:val="21"/>
+        </w:rPr>
+        <w:br/>
+      </w:r>
+      <w:r>
+        <w:rPr>
+          <w:rFonts w:ascii="ＭＳ 明朝" w:eastAsia="ＭＳ 明朝" w:hAnsi="ＭＳ 明朝" w:cs="ＭＳ Ｐゴシック" w:hint="eastAsia"/>
+          <w:color w:val="000000" w:themeColor="text1"/>
+          <w:kern w:val="0"/>
+          <w:szCs w:val="21"/>
+        </w:rPr>
+        <w:t xml:space="preserve">乙　住所　</w:t>
+      </w:r>
+    </w:p>
+    <w:p>
+      <w:pPr>
+        <w:widowControl/>
+        <w:jc w:val="left"/>
+        <w:rPr>
+          <w:rFonts w:ascii="Hiragino Kaku Gothic ProN" w:eastAsia="ＭＳ Ｐゴシック" w:hAnsi="Hiragino Kaku Gothic ProN" w:cs="ＭＳ Ｐゴシック"/>
+          <w:color w:val="000000" w:themeColor="text1"/>
+          <w:kern w:val="0"/>
+          <w:szCs w:val="21"/>
+        </w:rPr>
+      </w:pPr>
+      <w:r>
+        <w:rPr>
+          <w:rFonts w:ascii="ＭＳ 明朝" w:eastAsia="ＭＳ 明朝" w:hAnsi="ＭＳ 明朝" w:cs="ＭＳ Ｐゴシック" w:hint="eastAsia"/>
+          <w:color w:val="000000" w:themeColor="text1"/>
+          <w:kern w:val="0"/>
+          <w:szCs w:val="21"/>
+        </w:rPr>
+        <w:t xml:space="preserve">　　氏名　　　　　　　　　　　　　　　　　　　　　　　</w:t>
+      </w:r>
+    </w:p>
+    <w:p>
+      <w:pPr>
+        <w:widowControl/>
+        <w:jc w:val="left"/>
+        <w:rPr>
+          <w:rFonts w:ascii="Hiragino Kaku Gothic ProN" w:eastAsia="ＭＳ Ｐゴシック" w:hAnsi="Hiragino Kaku Gothic ProN" w:cs="ＭＳ Ｐゴシック"/>
+          <w:color w:val="000000" w:themeColor="text1"/>
+          <w:kern w:val="0"/>
+          <w:szCs w:val="21"/>
+        </w:rPr>
+      </w:pPr>
+      <w:r>
+        <w:rPr>
+          <w:rFonts w:ascii="ＭＳ 明朝" w:eastAsia="ＭＳ 明朝" w:hAnsi="ＭＳ 明朝" w:cs="ＭＳ Ｐゴシック" w:hint="eastAsia"/>
+          <w:color w:val="000000" w:themeColor="text1"/>
+          <w:kern w:val="0"/>
+          <w:szCs w:val="21"/>
+        </w:rPr>
+        <w:t xml:space="preserve">　　　　　　　　　　　　　　　　　　　　　印</w:t>
       </w:r>
     </w:p>
     <w:p>
@@ -1212,8 +1188,6 @@
       </w:pPr>
     </w:p>
     <w:sectPr>
-      <w:headerReference w:type="default" r:id="rId5"/>
-      <w:footerReference w:type="default" r:id="rId6"/>
       <w:pgSz w:w="11900" w:h="16840"/>
       <w:pgMar w:top="1440" w:right="1080" w:bottom="1440" w:left="1080" w:header="851" w:footer="992" w:gutter="0"/>
       <w:cols w:space="425"/>
@@ -1223,83 +1197,13 @@
 </w:document>
 </file>
 
-<file path=word/footer1.xml><?xml version="1.0" encoding="utf-8"?>
-<w:ftr xmlns:wpc="http://schemas.microsoft.com/office/word/2010/wordprocessingCanvas" xmlns:cx="http://schemas.microsoft.com/office/drawing/2014/chartex" xmlns:cx1="http://schemas.microsoft.com/office/drawing/2015/9/8/chartex" xmlns:cx2="http://schemas.microsoft.com/office/drawing/2015/10/21/chartex" xmlns:cx3="http://schemas.microsoft.com/office/drawing/2016/5/9/chartex" xmlns:cx4="http://schemas.microsoft.com/office/drawing/2016/5/10/chartex" xmlns:cx5="http://schemas.microsoft.com/office/drawing/2016/5/11/chartex" xmlns:mc="http://schemas.openxmlformats.org/markup-compatibility/2006" xmlns:o="urn:schemas-microsoft-com:office:office" xmlns:r="http://schemas.openxmlformats.org/officeDocument/2006/relationships" xmlns:m="http://schemas.openxmlformats.org/officeDocument/2006/math" xmlns:v="urn:schemas-microsoft-com:vml" xmlns:wp14="http://schemas.microsoft.com/office/word/2010/wordprocessingDrawing" xmlns:wp="http://schemas.openxmlformats.org/drawingml/2006/wordprocessingDrawing" xmlns:w10="urn:schemas-microsoft-com:office:word" xmlns:w="http://schemas.openxmlformats.org/wordprocessingml/2006/main" xmlns:w14="http://schemas.microsoft.com/office/word/2010/wordml" xmlns:w15="http://schemas.microsoft.com/office/word/2012/wordml" xmlns:wne="http://schemas.microsoft.com/office/word/2006/wordml" xmlns:w16cid="http://schemas.microsoft.com/office/word/2016/wordml/cid" xmlns:w16se="http://schemas.microsoft.com/office/word/2015/wordml/symex" xmlns:wpg="http://schemas.microsoft.com/office/word/2010/wordprocessingGroup" xmlns:wpi="http://schemas.microsoft.com/office/word/2010/wordprocessingInk" xmlns:wps="http://schemas.microsoft.com/office/word/2010/wordprocessingShape" mc:Ignorable="w14 w15 wp14 w16se w16cid">
-  <w:p>
-    <w:r>
-      <w:rPr>
-        <w:b/>
-        <w:color w:val="FF0000"/>
-        <w:sz w:val="24"/>
-      </w:rPr>
-      <w:t>Evaluation Only. Created with Aspose.Words. Copyright 2003-2024 Aspose Pty Ltd.</w:t>
-    </w:r>
-  </w:p>
-</w:ftr>
-</file>
-
-<file path=word/header1.xml><?xml version="1.0" encoding="utf-8"?>
-<w:hdr xmlns:wpc="http://schemas.microsoft.com/office/word/2010/wordprocessingCanvas" xmlns:cx="http://schemas.microsoft.com/office/drawing/2014/chartex" xmlns:cx1="http://schemas.microsoft.com/office/drawing/2015/9/8/chartex" xmlns:cx2="http://schemas.microsoft.com/office/drawing/2015/10/21/chartex" xmlns:cx3="http://schemas.microsoft.com/office/drawing/2016/5/9/chartex" xmlns:cx4="http://schemas.microsoft.com/office/drawing/2016/5/10/chartex" xmlns:cx5="http://schemas.microsoft.com/office/drawing/2016/5/11/chartex" xmlns:mc="http://schemas.openxmlformats.org/markup-compatibility/2006" xmlns:o="urn:schemas-microsoft-com:office:office" xmlns:r="http://schemas.openxmlformats.org/officeDocument/2006/relationships" xmlns:m="http://schemas.openxmlformats.org/officeDocument/2006/math" xmlns:v="urn:schemas-microsoft-com:vml" xmlns:wp14="http://schemas.microsoft.com/office/word/2010/wordprocessingDrawing" xmlns:wp="http://schemas.openxmlformats.org/drawingml/2006/wordprocessingDrawing" xmlns:w10="urn:schemas-microsoft-com:office:word" xmlns:w="http://schemas.openxmlformats.org/wordprocessingml/2006/main" xmlns:w14="http://schemas.microsoft.com/office/word/2010/wordml" xmlns:w15="http://schemas.microsoft.com/office/word/2012/wordml" xmlns:wne="http://schemas.microsoft.com/office/word/2006/wordml" xmlns:w16cid="http://schemas.microsoft.com/office/word/2016/wordml/cid" xmlns:w16se="http://schemas.microsoft.com/office/word/2015/wordml/symex" xmlns:wpg="http://schemas.microsoft.com/office/word/2010/wordprocessingGroup" xmlns:wpi="http://schemas.microsoft.com/office/word/2010/wordprocessingInk" xmlns:wps="http://schemas.microsoft.com/office/word/2010/wordprocessingShape" mc:Ignorable="w14 w15 wp14 w16se w16cid">
-  <w:p>
-    <w:r>
-      <w:drawing>
-        <wp:anchor simplePos="0" relativeHeight="251658240" behindDoc="1" locked="0" layoutInCell="1" allowOverlap="1">
-          <wp:simplePos x="0" y="0"/>
-          <wp:positionH relativeFrom="margin">
-            <wp:align>center</wp:align>
-          </wp:positionH>
-          <wp:positionV relativeFrom="margin">
-            <wp:align>center</wp:align>
-          </wp:positionV>
-          <wp:extent cx="6184900" cy="3361359"/>
-          <wp:wrapNone/>
-          <wp:docPr id="100001" name=""/>
-          <wp:cNvGraphicFramePr>
-            <a:graphicFrameLocks xmlns:a="http://schemas.openxmlformats.org/drawingml/2006/main" noChangeAspect="1"/>
-          </wp:cNvGraphicFramePr>
-          <a:graphic xmlns:a="http://schemas.openxmlformats.org/drawingml/2006/main">
-            <a:graphicData uri="http://schemas.openxmlformats.org/drawingml/2006/picture">
-              <pic:pic xmlns:pic="http://schemas.openxmlformats.org/drawingml/2006/picture">
-                <pic:nvPicPr>
-                  <pic:cNvPr id="100001" name=""/>
-                  <pic:cNvPicPr>
-                    <a:picLocks noChangeAspect="1"/>
-                  </pic:cNvPicPr>
-                </pic:nvPicPr>
-                <pic:blipFill>
-                  <a:blip xmlns:r="http://schemas.openxmlformats.org/officeDocument/2006/relationships" r:embed="rId1">
-                    <a:lum bright="70000" contrast="-70000"/>
-                  </a:blip>
-                  <a:stretch>
-                    <a:fillRect/>
-                  </a:stretch>
-                </pic:blipFill>
-                <pic:spPr>
-                  <a:xfrm>
-                    <a:off x="0" y="0"/>
-                    <a:ext cx="6184900" cy="3361359"/>
-                  </a:xfrm>
-                  <a:prstGeom prst="rect">
-                    <a:avLst/>
-                  </a:prstGeom>
-                </pic:spPr>
-              </pic:pic>
-            </a:graphicData>
-          </a:graphic>
-        </wp:anchor>
-      </w:drawing>
-    </w:r>
-  </w:p>
-</w:hdr>
-</file>
-
 <file path=word/numbering.xml><?xml version="1.0" encoding="utf-8"?>
-<w:numbering xmlns:wpc="http://schemas.microsoft.com/office/word/2010/wordprocessingCanvas" xmlns:cx="http://schemas.microsoft.com/office/drawing/2014/chartex" xmlns:cx1="http://schemas.microsoft.com/office/drawing/2015/9/8/chartex" xmlns:cx2="http://schemas.microsoft.com/office/drawing/2015/10/21/chartex" xmlns:cx3="http://schemas.microsoft.com/office/drawing/2016/5/9/chartex" xmlns:cx4="http://schemas.microsoft.com/office/drawing/2016/5/10/chartex" xmlns:cx5="http://schemas.microsoft.com/office/drawing/2016/5/11/chartex" xmlns:mc="http://schemas.openxmlformats.org/markup-compatibility/2006" xmlns:o="urn:schemas-microsoft-com:office:office" xmlns:r="http://schemas.openxmlformats.org/officeDocument/2006/relationships" xmlns:m="http://schemas.openxmlformats.org/officeDocument/2006/math" xmlns:v="urn:schemas-microsoft-com:vml" xmlns:wp14="http://schemas.microsoft.com/office/word/2010/wordprocessingDrawing" xmlns:wp="http://schemas.openxmlformats.org/drawingml/2006/wordprocessingDrawing" xmlns:w10="urn:schemas-microsoft-com:office:word" xmlns:w="http://schemas.openxmlformats.org/wordprocessingml/2006/main" xmlns:w14="http://schemas.microsoft.com/office/word/2010/wordml" xmlns:w15="http://schemas.microsoft.com/office/word/2012/wordml" xmlns:wne="http://schemas.microsoft.com/office/word/2006/wordml" xmlns:w16cid="http://schemas.microsoft.com/office/word/2016/wordml/cid" xmlns:w16se="http://schemas.microsoft.com/office/word/2015/wordml/symex" xmlns:wpg="http://schemas.microsoft.com/office/word/2010/wordprocessingGroup" xmlns:wpi="http://schemas.microsoft.com/office/word/2010/wordprocessingInk" xmlns:wps="http://schemas.microsoft.com/office/word/2010/wordprocessingShape" mc:Ignorable="w14 w15 wp14 w16se w16cid">
-  <w:abstractNum w:abstractNumId="0">
+<w:numbering xmlns:wpc="http://schemas.microsoft.com/office/word/2010/wordprocessingCanvas" xmlns:cx="http://schemas.microsoft.com/office/drawing/2014/chartex" xmlns:cx1="http://schemas.microsoft.com/office/drawing/2015/9/8/chartex" xmlns:cx2="http://schemas.microsoft.com/office/drawing/2015/10/21/chartex" xmlns:cx3="http://schemas.microsoft.com/office/drawing/2016/5/9/chartex" xmlns:cx4="http://schemas.microsoft.com/office/drawing/2016/5/10/chartex" xmlns:cx5="http://schemas.microsoft.com/office/drawing/2016/5/11/chartex" xmlns:cx6="http://schemas.microsoft.com/office/drawing/2016/5/12/chartex" xmlns:cx7="http://schemas.microsoft.com/office/drawing/2016/5/13/chartex" xmlns:cx8="http://schemas.microsoft.com/office/drawing/2016/5/14/chartex" xmlns:mc="http://schemas.openxmlformats.org/markup-compatibility/2006" xmlns:aink="http://schemas.microsoft.com/office/drawing/2016/ink" xmlns:am3d="http://schemas.microsoft.com/office/drawing/2017/model3d" xmlns:o="urn:schemas-microsoft-com:office:office" xmlns:oel="http://schemas.microsoft.com/office/2019/extlst" xmlns:r="http://schemas.openxmlformats.org/officeDocument/2006/relationships" xmlns:m="http://schemas.openxmlformats.org/officeDocument/2006/math" xmlns:v="urn:schemas-microsoft-com:vml" xmlns:wp14="http://schemas.microsoft.com/office/word/2010/wordprocessingDrawing" xmlns:wp="http://schemas.openxmlformats.org/drawingml/2006/wordprocessingDrawing" xmlns:w10="urn:schemas-microsoft-com:office:word" xmlns:w="http://schemas.openxmlformats.org/wordprocessingml/2006/main" xmlns:w14="http://schemas.microsoft.com/office/word/2010/wordml" xmlns:w15="http://schemas.microsoft.com/office/word/2012/wordml" xmlns:w16cex="http://schemas.microsoft.com/office/word/2018/wordml/cex" xmlns:w16cid="http://schemas.microsoft.com/office/word/2016/wordml/cid" xmlns:w16="http://schemas.microsoft.com/office/word/2018/wordml" xmlns:w16du="http://schemas.microsoft.com/office/word/2023/wordml/word16du" xmlns:w16sdtdh="http://schemas.microsoft.com/office/word/2020/wordml/sdtdatahash" xmlns:w16se="http://schemas.microsoft.com/office/word/2015/wordml/symex" xmlns:wpg="http://schemas.microsoft.com/office/word/2010/wordprocessingGroup" xmlns:wpi="http://schemas.microsoft.com/office/word/2010/wordprocessingInk" xmlns:wne="http://schemas.microsoft.com/office/word/2006/wordml" xmlns:wps="http://schemas.microsoft.com/office/word/2010/wordprocessingShape" mc:Ignorable="w14 w15 w16se w16cid w16 w16cex w16sdtdh w16du wp14">
+  <w:abstractNum w:abstractNumId="0" w15:restartNumberingAfterBreak="0">
     <w:nsid w:val="52205006"/>
     <w:multiLevelType w:val="hybridMultilevel"/>
     <w:tmpl w:val="2F5668D8"/>
-    <w:lvl w:ilvl="0">
+    <w:lvl w:ilvl="0" w:tplc="4D18FC92">
       <w:start w:val="1"/>
       <w:numFmt w:val="decimalFullWidth"/>
       <w:lvlText w:val="%1．"/>
@@ -1311,7 +1215,7 @@
         <w:rFonts w:hint="default"/>
       </w:rPr>
     </w:lvl>
-    <w:lvl w:ilvl="1" w:tentative="1">
+    <w:lvl w:ilvl="1" w:tplc="04090017" w:tentative="1">
       <w:start w:val="1"/>
       <w:numFmt w:val="aiueoFullWidth"/>
       <w:lvlText w:val="(%2)"/>
@@ -1320,7 +1224,7 @@
         <w:ind w:left="840" w:hanging="420"/>
       </w:pPr>
     </w:lvl>
-    <w:lvl w:ilvl="2" w:tentative="1">
+    <w:lvl w:ilvl="2" w:tplc="04090011" w:tentative="1">
       <w:start w:val="1"/>
       <w:numFmt w:val="decimalEnclosedCircle"/>
       <w:lvlText w:val="%3"/>
@@ -1329,7 +1233,7 @@
         <w:ind w:left="1260" w:hanging="420"/>
       </w:pPr>
     </w:lvl>
-    <w:lvl w:ilvl="3" w:tentative="1">
+    <w:lvl w:ilvl="3" w:tplc="0409000F" w:tentative="1">
       <w:start w:val="1"/>
       <w:numFmt w:val="decimal"/>
       <w:lvlText w:val="%4."/>
@@ -1338,7 +1242,7 @@
         <w:ind w:left="1680" w:hanging="420"/>
       </w:pPr>
     </w:lvl>
-    <w:lvl w:ilvl="4" w:tentative="1">
+    <w:lvl w:ilvl="4" w:tplc="04090017" w:tentative="1">
       <w:start w:val="1"/>
       <w:numFmt w:val="aiueoFullWidth"/>
       <w:lvlText w:val="(%5)"/>
@@ -1347,7 +1251,7 @@
         <w:ind w:left="2100" w:hanging="420"/>
       </w:pPr>
     </w:lvl>
-    <w:lvl w:ilvl="5" w:tentative="1">
+    <w:lvl w:ilvl="5" w:tplc="04090011" w:tentative="1">
       <w:start w:val="1"/>
       <w:numFmt w:val="decimalEnclosedCircle"/>
       <w:lvlText w:val="%6"/>
@@ -1356,7 +1260,7 @@
         <w:ind w:left="2520" w:hanging="420"/>
       </w:pPr>
     </w:lvl>
-    <w:lvl w:ilvl="6" w:tentative="1">
+    <w:lvl w:ilvl="6" w:tplc="0409000F" w:tentative="1">
       <w:start w:val="1"/>
       <w:numFmt w:val="decimal"/>
       <w:lvlText w:val="%7."/>
@@ -1365,7 +1269,7 @@
         <w:ind w:left="2940" w:hanging="420"/>
       </w:pPr>
     </w:lvl>
-    <w:lvl w:ilvl="7" w:tentative="1">
+    <w:lvl w:ilvl="7" w:tplc="04090017" w:tentative="1">
       <w:start w:val="1"/>
       <w:numFmt w:val="aiueoFullWidth"/>
       <w:lvlText w:val="(%8)"/>
@@ -1374,7 +1278,7 @@
         <w:ind w:left="3360" w:hanging="420"/>
       </w:pPr>
     </w:lvl>
-    <w:lvl w:ilvl="8" w:tentative="1">
+    <w:lvl w:ilvl="8" w:tplc="04090011" w:tentative="1">
       <w:start w:val="1"/>
       <w:numFmt w:val="decimalEnclosedCircle"/>
       <w:lvlText w:val="%9"/>
@@ -1391,7 +1295,7 @@
 </file>
 
 <file path=word/styles.xml><?xml version="1.0" encoding="utf-8"?>
-<w:styles xmlns:mc="http://schemas.openxmlformats.org/markup-compatibility/2006" xmlns:r="http://schemas.openxmlformats.org/officeDocument/2006/relationships" xmlns:w="http://schemas.openxmlformats.org/wordprocessingml/2006/main" xmlns:w14="http://schemas.microsoft.com/office/word/2010/wordml" xmlns:w15="http://schemas.microsoft.com/office/word/2012/wordml" xmlns:w16cid="http://schemas.microsoft.com/office/word/2016/wordml/cid" xmlns:w16se="http://schemas.microsoft.com/office/word/2015/wordml/symex" mc:Ignorable="w14 w15 w16se w16cid">
+<w:styles xmlns:mc="http://schemas.openxmlformats.org/markup-compatibility/2006" xmlns:r="http://schemas.openxmlformats.org/officeDocument/2006/relationships" xmlns:w="http://schemas.openxmlformats.org/wordprocessingml/2006/main" xmlns:w14="http://schemas.microsoft.com/office/word/2010/wordml" xmlns:w15="http://schemas.microsoft.com/office/word/2012/wordml" xmlns:w16cex="http://schemas.microsoft.com/office/word/2018/wordml/cex" xmlns:w16cid="http://schemas.microsoft.com/office/word/2016/wordml/cid" xmlns:w16="http://schemas.microsoft.com/office/word/2018/wordml" xmlns:w16du="http://schemas.microsoft.com/office/word/2023/wordml/word16du" xmlns:w16sdtdh="http://schemas.microsoft.com/office/word/2020/wordml/sdtdatahash" xmlns:w16se="http://schemas.microsoft.com/office/word/2015/wordml/symex" mc:Ignorable="w14 w15 w16se w16cid w16 w16cex w16sdtdh w16du">
   <w:docDefaults>
     <w:rPrDefault>
       <w:rPr>
@@ -1776,13 +1680,13 @@
     <w:lsdException w:name="List Table 5 Dark Accent 6" w:uiPriority="50"/>
     <w:lsdException w:name="List Table 6 Colorful Accent 6" w:uiPriority="51"/>
     <w:lsdException w:name="List Table 7 Colorful Accent 6" w:uiPriority="52"/>
-    <w:lsdException w:name="Smart Link" w:semiHidden="1" w:unhideWhenUsed="1"/>
     <w:lsdException w:name="Mention" w:semiHidden="1" w:unhideWhenUsed="1"/>
     <w:lsdException w:name="Smart Hyperlink" w:semiHidden="1" w:unhideWhenUsed="1"/>
     <w:lsdException w:name="Hashtag" w:semiHidden="1" w:unhideWhenUsed="1"/>
     <w:lsdException w:name="Unresolved Mention" w:semiHidden="1" w:unhideWhenUsed="1"/>
+    <w:lsdException w:name="Smart Link" w:semiHidden="1" w:unhideWhenUsed="1"/>
   </w:latentStyles>
-  <w:style w:type="paragraph" w:default="1" w:styleId="Normal">
+  <w:style w:type="paragraph" w:default="1" w:styleId="a">
     <w:name w:val="Normal"/>
     <w:qFormat/>
     <w:rsid w:val="005473B6"/>
@@ -1791,13 +1695,13 @@
       <w:jc w:val="both"/>
     </w:pPr>
   </w:style>
-  <w:style w:type="character" w:default="1" w:styleId="DefaultParagraphFont">
+  <w:style w:type="character" w:default="1" w:styleId="a0">
     <w:name w:val="Default Paragraph Font"/>
     <w:uiPriority w:val="1"/>
     <w:semiHidden/>
     <w:unhideWhenUsed/>
   </w:style>
-  <w:style w:type="table" w:default="1" w:styleId="TableNormal">
+  <w:style w:type="table" w:default="1" w:styleId="a1">
     <w:name w:val="Normal Table"/>
     <w:uiPriority w:val="99"/>
     <w:semiHidden/>
@@ -1812,31 +1716,21 @@
       </w:tblCellMar>
     </w:tblPr>
   </w:style>
-  <w:style w:type="numbering" w:default="1" w:styleId="NoList">
+  <w:style w:type="numbering" w:default="1" w:styleId="a2">
     <w:name w:val="No List"/>
     <w:uiPriority w:val="99"/>
     <w:semiHidden/>
     <w:unhideWhenUsed/>
   </w:style>
-  <w:style w:type="paragraph" w:styleId="ListParagraph">
+  <w:style w:type="paragraph" w:styleId="a3">
     <w:name w:val="List Paragraph"/>
-    <w:basedOn w:val="Normal"/>
+    <w:basedOn w:val="a"/>
     <w:uiPriority w:val="34"/>
     <w:qFormat/>
     <w:rsid w:val="00F30F5E"/>
     <w:pPr>
-      <w:ind w:left="840" w:leftChars="400"/>
+      <w:ind w:leftChars="400" w:left="840"/>
     </w:pPr>
-  </w:style>
-  <w:style w:type="character" w:styleId="Hyperlink">
-    <w:name w:val="Hyperlink"/>
-    <w:basedOn w:val="DefaultParagraphFont"/>
-    <w:uiPriority w:val="99"/>
-    <w:rsid w:val="005832BD"/>
-    <w:rPr>
-      <w:color w:val="0563C1"/>
-      <w:u w:val="single"/>
-    </w:rPr>
   </w:style>
 </w:styles>
 </file>
@@ -2152,7 +2046,7 @@
 
 <file path=word/webextensions/webextension1.xml><?xml version="1.0" encoding="utf-8"?>
 <we:webextension xmlns:we="http://schemas.microsoft.com/office/webextensions/webextension/2010/11" id="{C4FA169E-278B-AF4E-8B24-4E0791346532}">
-  <we:reference id="81fbac87-7a73-4bff-a71c-282c31c50868" version="0.0.0.1" store="developer" storeType="registry"/>
+  <we:reference id="81fbac87-7a73-4bff-a71c-282c31c50868" version="0.0.0.1" store="developer" storeType="Registry"/>
   <we:alternateReferences/>
   <we:properties/>
   <we:bindings/>
@@ -2162,7 +2056,7 @@
 
 <file path=word/webextensions/webextension2.xml><?xml version="1.0" encoding="utf-8"?>
 <we:webextension xmlns:we="http://schemas.microsoft.com/office/webextensions/webextension/2010/11" id="{DF5A4608-0BC9-E943-B4AA-E0B83BBC3157}">
-  <we:reference id="83c757f8-1ec7-43bc-89f9-19f0cd765c5b" version="1.0.0.5" store="developer" storeType="registry"/>
+  <we:reference id="83c757f8-1ec7-43bc-89f9-19f0cd765c5b" version="1.0.0.5" store="developer" storeType="Registry"/>
   <we:alternateReferences/>
   <we:properties/>
   <we:bindings/>
@@ -2172,7 +2066,7 @@
 
 <file path=word/webextensions/webextension3.xml><?xml version="1.0" encoding="utf-8"?>
 <we:webextension xmlns:we="http://schemas.microsoft.com/office/webextensions/webextension/2010/11" id="{FDED86C8-B392-BC48-B24C-AD7F04A54B28}">
-  <we:reference id="92fa63f9-67f4-4837-b6d8-ae9de7f338f8" version="1.0.0.5" store="developer" storeType="registry"/>
+  <we:reference id="92fa63f9-67f4-4837-b6d8-ae9de7f338f8" version="1.0.0.5" store="developer" storeType="Registry"/>
   <we:alternateReferences/>
   <we:properties/>
   <we:bindings/>
